--- a/法令ファイル/明治二十一年勅令第一号（宝冠章及大勲位菊花章頸飾ニ関スル件）/明治二十一年勅令第一号（宝冠章及大勲位菊花章頸飾ニ関スル件）（明治二十一年勅令第一号）.docx
+++ b/法令ファイル/明治二十一年勅令第一号（宝冠章及大勲位菊花章頸飾ニ関スル件）/明治二十一年勅令第一号（宝冠章及大勲位菊花章頸飾ニ関スル件）（明治二十一年勅令第一号）.docx
@@ -27,103 +27,67 @@
     </w:p>
     <w:p>
       <w:pPr>
-        <w:pStyle w:val="Heading6"/>
+        <w:pStyle w:val="ListBullet"/>
         <w:ind w:left="880"/>
       </w:pPr>
       <w:r>
         <w:t>一</w:t>
-      </w:r>
-    </w:p>
-    <w:p>
-      <w:pPr>
-        <w:ind w:left="880"/>
-      </w:pPr>
-      <w:r>
+        <w:br/>
         <w:t>宝冠大綬章</w:t>
       </w:r>
     </w:p>
     <w:p>
       <w:pPr>
-        <w:pStyle w:val="Heading6"/>
+        <w:pStyle w:val="ListBullet"/>
         <w:ind w:left="880"/>
       </w:pPr>
       <w:r>
         <w:t>二</w:t>
-      </w:r>
-    </w:p>
-    <w:p>
-      <w:pPr>
-        <w:ind w:left="880"/>
-      </w:pPr>
-      <w:r>
+        <w:br/>
         <w:t>宝冠牡丹章</w:t>
       </w:r>
     </w:p>
     <w:p>
       <w:pPr>
-        <w:pStyle w:val="Heading6"/>
+        <w:pStyle w:val="ListBullet"/>
         <w:ind w:left="880"/>
       </w:pPr>
       <w:r>
         <w:t>三</w:t>
-      </w:r>
-    </w:p>
-    <w:p>
-      <w:pPr>
-        <w:ind w:left="880"/>
-      </w:pPr>
-      <w:r>
+        <w:br/>
         <w:t>宝冠白蝶章</w:t>
       </w:r>
     </w:p>
     <w:p>
       <w:pPr>
-        <w:pStyle w:val="Heading6"/>
+        <w:pStyle w:val="ListBullet"/>
         <w:ind w:left="880"/>
       </w:pPr>
       <w:r>
         <w:t>四</w:t>
-      </w:r>
-    </w:p>
-    <w:p>
-      <w:pPr>
-        <w:ind w:left="880"/>
-      </w:pPr>
-      <w:r>
+        <w:br/>
         <w:t>宝冠藤花章</w:t>
       </w:r>
     </w:p>
     <w:p>
       <w:pPr>
-        <w:pStyle w:val="Heading6"/>
+        <w:pStyle w:val="ListBullet"/>
         <w:ind w:left="880"/>
       </w:pPr>
       <w:r>
         <w:t>五</w:t>
-      </w:r>
-    </w:p>
-    <w:p>
-      <w:pPr>
-        <w:ind w:left="880"/>
-      </w:pPr>
-      <w:r>
+        <w:br/>
         <w:t>宝冠杏葉章</w:t>
       </w:r>
     </w:p>
     <w:p>
       <w:pPr>
-        <w:pStyle w:val="Heading6"/>
+        <w:pStyle w:val="ListBullet"/>
         <w:ind w:left="880"/>
       </w:pPr>
       <w:r>
         <w:t>六</w:t>
-      </w:r>
-    </w:p>
-    <w:p>
-      <w:pPr>
-        <w:ind w:left="880"/>
-      </w:pPr>
-      <w:r>
+        <w:br/>
         <w:t>宝冠波光章</w:t>
       </w:r>
     </w:p>
@@ -184,10 +148,22 @@
         <w:pStyle w:val="Heading1"/>
       </w:pPr>
       <w:r>
-        <w:t>附　則</w:t>
+        <w:t>附則（平成一四年八月一二日政令第二七七号）</w:t>
       </w:r>
     </w:p>
     <w:p>
+      <w:pPr>
+        <w:pStyle w:val="Heading5"/>
+        <w:ind w:left="440"/>
+      </w:pPr>
+      <w:r>
+        <w:t>１</w:t>
+      </w:r>
+    </w:p>
+    <w:p>
+      <w:pPr>
+        <w:ind w:left="440"/>
+      </w:pPr>
       <w:r>
         <w:t>この政令は、平成十五年五月一日から施行し、改正後の規定は、平成十五年十一月三日以後の日付をもって授与される勲章から適用する。</w:t>
       </w:r>
@@ -229,7 +205,7 @@
     </w:pPr>
     <w:r>
       <w:tab/>
-      <w:t>WeGov v0.1 - FTS141</w:t>
+      <w:t>WeGov v0.2 - FTS141</w:t>
     </w:r>
   </w:p>
 </w:ftr>
